--- a/Project/Loppuraportti.docx
+++ b/Project/Loppuraportti.docx
@@ -27,11 +27,26 @@
         <w:jc w:val="center"/>
         <w:rPr>
           <w:b/>
-        </w:rPr>
-      </w:pPr>
-      <w:r>
-        <w:rPr>
-          <w:b/>
+          <w:sz w:val="28"/>
+          <w:szCs w:val="28"/>
+        </w:rPr>
+      </w:pPr>
+    </w:p>
+    <w:p>
+      <w:pPr>
+        <w:spacing w:after="0" w:line="276" w:lineRule="auto"/>
+        <w:jc w:val="center"/>
+        <w:rPr>
+          <w:b/>
+          <w:sz w:val="24"/>
+          <w:szCs w:val="24"/>
+        </w:rPr>
+      </w:pPr>
+      <w:r>
+        <w:rPr>
+          <w:b/>
+          <w:sz w:val="24"/>
+          <w:szCs w:val="24"/>
         </w:rPr>
         <w:t>Loppuraportti</w:t>
       </w:r>
@@ -50,10 +65,43 @@
         <w:spacing w:after="0" w:line="276" w:lineRule="auto"/>
       </w:pPr>
       <w:r>
-        <w:t xml:space="preserve">Projektin tavoitteena oli </w:t>
-      </w:r>
-      <w:r>
-        <w:t xml:space="preserve">suunnitella ja toteuttaa sähköinen ajanvarauskalenteri, johon asiakas voi kirjata </w:t>
+        <w:t>Projekti</w:t>
+      </w:r>
+      <w:r>
+        <w:t xml:space="preserve">ssa </w:t>
+      </w:r>
+      <w:r>
+        <w:t>suunnit</w:t>
+      </w:r>
+      <w:r>
+        <w:t>t</w:t>
+      </w:r>
+      <w:r>
+        <w:t>el</w:t>
+      </w:r>
+      <w:r>
+        <w:t>imme</w:t>
+      </w:r>
+      <w:r>
+        <w:t xml:space="preserve"> ja toteut</w:t>
+      </w:r>
+      <w:r>
+        <w:t>imme</w:t>
+      </w:r>
+      <w:r>
+        <w:t xml:space="preserve"> </w:t>
+      </w:r>
+      <w:r>
+        <w:t>web-pohjaisen</w:t>
+      </w:r>
+      <w:r>
+        <w:t xml:space="preserve"> ajanvarauskalenteri</w:t>
+      </w:r>
+      <w:r>
+        <w:t>n</w:t>
+      </w:r>
+      <w:r>
+        <w:t xml:space="preserve">, johon asiakas voi kirjata </w:t>
       </w:r>
       <w:r>
         <w:t>korjaamon ajanvarauksia sekä tehtyjä töitä ja niiden hintoja</w:t>
@@ -66,6 +114,254 @@
       <w:pPr>
         <w:spacing w:after="0" w:line="276" w:lineRule="auto"/>
       </w:pPr>
+      <w:r>
+        <w:t>Ohjelmisto koost</w:t>
+      </w:r>
+      <w:r>
+        <w:t>uu web-käyttöliittymästä (</w:t>
+      </w:r>
+      <w:proofErr w:type="spellStart"/>
+      <w:r>
+        <w:t>front</w:t>
+      </w:r>
+      <w:proofErr w:type="spellEnd"/>
+      <w:r>
+        <w:t xml:space="preserve"> </w:t>
+      </w:r>
+      <w:proofErr w:type="spellStart"/>
+      <w:r>
+        <w:t>end</w:t>
+      </w:r>
+      <w:proofErr w:type="spellEnd"/>
+      <w:r>
+        <w:t xml:space="preserve">), johon integroimme </w:t>
+      </w:r>
+      <w:r>
+        <w:t xml:space="preserve">open source </w:t>
+      </w:r>
+      <w:r>
+        <w:t>-</w:t>
+      </w:r>
+      <w:r>
+        <w:t>kalenteri</w:t>
+      </w:r>
+      <w:r>
+        <w:t>n</w:t>
+      </w:r>
+      <w:r>
+        <w:t xml:space="preserve"> ”Daypilot Lite for </w:t>
+      </w:r>
+      <w:r>
+        <w:t>JavaScript</w:t>
+      </w:r>
+      <w:r>
+        <w:t xml:space="preserve">”, sekä </w:t>
+      </w:r>
+      <w:r>
+        <w:t xml:space="preserve">Python </w:t>
+      </w:r>
+      <w:r>
+        <w:t>Flask frameworki</w:t>
+      </w:r>
+      <w:r>
+        <w:t>lla toteutet</w:t>
+      </w:r>
+      <w:r>
+        <w:t>usta</w:t>
+      </w:r>
+      <w:r>
+        <w:t xml:space="preserve"> web-palveli</w:t>
+      </w:r>
+      <w:r>
+        <w:t>mesta</w:t>
+      </w:r>
+      <w:r>
+        <w:t xml:space="preserve"> (</w:t>
+      </w:r>
+      <w:proofErr w:type="spellStart"/>
+      <w:r>
+        <w:t>back</w:t>
+      </w:r>
+      <w:proofErr w:type="spellEnd"/>
+      <w:r>
+        <w:t xml:space="preserve"> </w:t>
+      </w:r>
+      <w:proofErr w:type="spellStart"/>
+      <w:r>
+        <w:t>end</w:t>
+      </w:r>
+      <w:proofErr w:type="spellEnd"/>
+      <w:r>
+        <w:t>), joka tallentaa tiedot SQLite-tietokantaan.</w:t>
+      </w:r>
+    </w:p>
+    <w:p>
+      <w:pPr>
+        <w:spacing w:after="0" w:line="276" w:lineRule="auto"/>
+      </w:pPr>
+    </w:p>
+    <w:p>
+      <w:pPr>
+        <w:spacing w:after="0" w:line="276" w:lineRule="auto"/>
+        <w:rPr>
+          <w:b/>
+        </w:rPr>
+      </w:pPr>
+      <w:r>
+        <w:rPr>
+          <w:b/>
+        </w:rPr>
+        <w:t>Tekijät ja yhteistyö</w:t>
+      </w:r>
+    </w:p>
+    <w:p>
+      <w:pPr>
+        <w:spacing w:after="0" w:line="276" w:lineRule="auto"/>
+        <w:rPr>
+          <w:b/>
+        </w:rPr>
+      </w:pPr>
+    </w:p>
+    <w:p>
+      <w:pPr>
+        <w:spacing w:after="0" w:line="276" w:lineRule="auto"/>
+      </w:pPr>
+      <w:r>
+        <w:t>Projekti</w:t>
+      </w:r>
+      <w:r>
+        <w:t>n toteuttivat Margus Laine ja Lars Rehn</w:t>
+      </w:r>
+      <w:r>
+        <w:t xml:space="preserve">. </w:t>
+      </w:r>
+      <w:r>
+        <w:t>Taitotalon ohjaajana toimi</w:t>
+      </w:r>
+      <w:r>
+        <w:rPr>
+          <w:bCs/>
+        </w:rPr>
+        <w:t xml:space="preserve"> </w:t>
+      </w:r>
+      <w:r>
+        <w:rPr>
+          <w:bCs/>
+        </w:rPr>
+        <w:t xml:space="preserve">Kerttuli </w:t>
+      </w:r>
+      <w:r>
+        <w:rPr>
+          <w:bCs/>
+        </w:rPr>
+        <w:t>Ratilainen</w:t>
+      </w:r>
+      <w:r>
+        <w:rPr>
+          <w:bCs/>
+        </w:rPr>
+        <w:t>.</w:t>
+      </w:r>
+      <w:r>
+        <w:t xml:space="preserve"> </w:t>
+      </w:r>
+      <w:r>
+        <w:t xml:space="preserve">Tehtävät jaettiin kokouksissa viikoittain </w:t>
+      </w:r>
+      <w:r>
+        <w:t>tekijöiden</w:t>
+      </w:r>
+      <w:r>
+        <w:t xml:space="preserve"> osaamisalue</w:t>
+      </w:r>
+      <w:r>
+        <w:t>et</w:t>
+      </w:r>
+      <w:r>
+        <w:t xml:space="preserve"> huomioiden</w:t>
+      </w:r>
+      <w:r>
+        <w:t>.</w:t>
+      </w:r>
+      <w:r>
+        <w:t xml:space="preserve"> </w:t>
+      </w:r>
+      <w:r>
+        <w:t>Pyrittiin jakamaan työtehtävät n</w:t>
+      </w:r>
+      <w:r>
+        <w:t>i</w:t>
+      </w:r>
+      <w:r>
+        <w:t>in, että meillä molemmilla olisi saman verran töitä koko projektin ajan. Otettiin huomioon myös tehtävien vaikeus.</w:t>
+      </w:r>
+      <w:r>
+        <w:t xml:space="preserve"> </w:t>
+      </w:r>
+      <w:r>
+        <w:t xml:space="preserve">Margus </w:t>
+      </w:r>
+      <w:r>
+        <w:t>sai</w:t>
+      </w:r>
+      <w:r>
+        <w:t xml:space="preserve"> päävastuukseen </w:t>
+      </w:r>
+      <w:r>
+        <w:t>käyttöliittymän</w:t>
+      </w:r>
+      <w:r>
+        <w:t xml:space="preserve">, joka toteutettiin HTML:llä, CSS:llä ja JavaScriptillä, ja Lars </w:t>
+      </w:r>
+      <w:r>
+        <w:t>oli enemmän vastuussa</w:t>
+      </w:r>
+      <w:r>
+        <w:t xml:space="preserve"> </w:t>
+      </w:r>
+      <w:r>
+        <w:t>palvelinpuolen tietokantaliittymästä</w:t>
+      </w:r>
+      <w:r>
+        <w:t xml:space="preserve">, mutta vaativissa tilanteissa autoimme toisiamme, jolloin työ eteni </w:t>
+      </w:r>
+      <w:r>
+        <w:t>paremmin</w:t>
+      </w:r>
+      <w:r>
+        <w:t>.</w:t>
+      </w:r>
+      <w:r>
+        <w:t xml:space="preserve"> </w:t>
+      </w:r>
+    </w:p>
+    <w:p>
+      <w:pPr>
+        <w:spacing w:after="0" w:line="276" w:lineRule="auto"/>
+      </w:pPr>
+      <w:r>
+        <w:t>Pidimme yhteyttä</w:t>
+      </w:r>
+      <w:r>
+        <w:t xml:space="preserve"> Teamsilla ja puhelimella.</w:t>
+      </w:r>
+      <w:r>
+        <w:t xml:space="preserve"> </w:t>
+      </w:r>
+      <w:r>
+        <w:t>Kommunikaatio ja yhteistyö toimivat erittäin hyvin</w:t>
+      </w:r>
+      <w:r>
+        <w:t>.</w:t>
+      </w:r>
+    </w:p>
+    <w:p>
+      <w:pPr>
+        <w:spacing w:after="0" w:line="276" w:lineRule="auto"/>
+        <w:rPr>
+          <w:b/>
+        </w:rPr>
+      </w:pPr>
     </w:p>
     <w:p>
       <w:pPr>
@@ -94,134 +390,7 @@
         <w:spacing w:after="0" w:line="276" w:lineRule="auto"/>
       </w:pPr>
       <w:r>
-        <w:t xml:space="preserve">Projekti pysyi </w:t>
-      </w:r>
-      <w:r>
-        <w:t xml:space="preserve">hyvin </w:t>
-      </w:r>
-      <w:r>
-        <w:t>aikataulussa kolman</w:t>
-      </w:r>
-      <w:r>
-        <w:t>te</w:t>
-      </w:r>
-      <w:r>
-        <w:t>en toteutusvaihee</w:t>
-      </w:r>
-      <w:r>
-        <w:t>see</w:t>
-      </w:r>
-      <w:r>
-        <w:t xml:space="preserve">n asti. </w:t>
-      </w:r>
-      <w:r>
-        <w:t>Kolmas toteutusvaihe vei huomattavasti enemmän aikaa ja siitä johtuen venyi myös testauksen aloittaminen. Syynä tässä oli</w:t>
-      </w:r>
-      <w:r>
-        <w:t xml:space="preserve"> se</w:t>
-      </w:r>
-      <w:r>
-        <w:t xml:space="preserve">, että </w:t>
-      </w:r>
-      <w:r>
-        <w:t>toteutettavana</w:t>
-      </w:r>
-      <w:r>
-        <w:t xml:space="preserve"> </w:t>
-      </w:r>
-      <w:r>
-        <w:t xml:space="preserve">oli </w:t>
-      </w:r>
-      <w:r>
-        <w:t>ryhmän ensimmäinen sellainen projekti</w:t>
-      </w:r>
-      <w:r>
-        <w:t>. P</w:t>
-      </w:r>
-      <w:r>
-        <w:t>iti tehdä paljon tutkimustyötä ja opiskella lisää</w:t>
-      </w:r>
-      <w:r>
-        <w:t xml:space="preserve">, että saisi kaikki </w:t>
-      </w:r>
-      <w:r>
-        <w:t>vaaditut</w:t>
-      </w:r>
-      <w:r>
-        <w:t xml:space="preserve"> ominaisuudet toimimaan.</w:t>
-      </w:r>
-    </w:p>
-    <w:p>
-      <w:pPr>
-        <w:spacing w:after="0" w:line="276" w:lineRule="auto"/>
-      </w:pPr>
-    </w:p>
-    <w:p>
-      <w:pPr>
-        <w:spacing w:after="0" w:line="276" w:lineRule="auto"/>
-        <w:rPr>
-          <w:b/>
-        </w:rPr>
-      </w:pPr>
-      <w:r>
-        <w:rPr>
-          <w:b/>
-        </w:rPr>
-        <w:t>Resurssien käyttö</w:t>
-      </w:r>
-    </w:p>
-    <w:p>
-      <w:pPr>
-        <w:spacing w:after="0" w:line="276" w:lineRule="auto"/>
-        <w:rPr>
-          <w:b/>
-        </w:rPr>
-      </w:pPr>
-    </w:p>
-    <w:p>
-      <w:pPr>
-        <w:spacing w:after="0" w:line="276" w:lineRule="auto"/>
-      </w:pPr>
-      <w:r>
-        <w:t>Projektissa työskenteli kaksi henkilö</w:t>
-      </w:r>
-      <w:r>
-        <w:t>ä</w:t>
-      </w:r>
-      <w:r>
-        <w:t xml:space="preserve">. </w:t>
-      </w:r>
-      <w:r>
-        <w:t xml:space="preserve">Tehtävät jaettiin kokouksissa viikoittain </w:t>
-      </w:r>
-      <w:r>
-        <w:t>ryhmän jäsenien osaamisalueita huomioiden</w:t>
-      </w:r>
-      <w:r>
-        <w:t xml:space="preserve">. </w:t>
-      </w:r>
-      <w:r>
-        <w:t xml:space="preserve">Pyrittiin jakamaan työtehtävät näin, että ryhmän kaikilla jäsenillä </w:t>
-      </w:r>
-      <w:r>
-        <w:t>olisi saman verran töitä koko projektin ajan. Otettiin huomioon myös tehtäv</w:t>
-      </w:r>
-      <w:r>
-        <w:t>ie</w:t>
-      </w:r>
-      <w:r>
-        <w:t xml:space="preserve">n vaikeutta. </w:t>
-      </w:r>
-    </w:p>
-    <w:p>
-      <w:pPr>
-        <w:spacing w:after="0" w:line="276" w:lineRule="auto"/>
-      </w:pPr>
-      <w:r>
-        <w:t xml:space="preserve">Yhteyttä </w:t>
-      </w:r>
-      <w:r>
-        <w:t>pidettiin Teamsilla ja puhelimella.</w:t>
+        <w:t>Projekti pysyi hyvin aikataulussa kolmanteen toteutusvaiheeseen asti. Kolmas toteutusvaihe vei huomattavasti enemmän aikaa ja siitä johtuen venyi myös testauksen aloittaminen. Syynä tässä oli, että toteutettavana oli ryhmän ensimmäinen sellainen projekti. Piti tehdä paljon tutkimustyötä ja opiskella lisää, että saisi kaikki vaaditut ominaisuudet toimimaan.</w:t>
       </w:r>
     </w:p>
     <w:p>
@@ -471,6 +640,7 @@
     <w:lsdException w:name="HTML Sample" w:semiHidden="1" w:unhideWhenUsed="1"/>
     <w:lsdException w:name="HTML Typewriter" w:semiHidden="1" w:unhideWhenUsed="1"/>
     <w:lsdException w:name="HTML Variable" w:semiHidden="1" w:unhideWhenUsed="1"/>
+    <w:lsdException w:name="Normal Table" w:semiHidden="1" w:unhideWhenUsed="1"/>
     <w:lsdException w:name="annotation subject" w:semiHidden="1" w:unhideWhenUsed="1"/>
     <w:lsdException w:name="No List" w:semiHidden="1" w:unhideWhenUsed="1"/>
     <w:lsdException w:name="Outline List 1" w:semiHidden="1" w:unhideWhenUsed="1"/>
@@ -517,8 +687,10 @@
     <w:lsdException w:name="Table Subtle 2" w:semiHidden="1" w:unhideWhenUsed="1"/>
     <w:lsdException w:name="Table Web 1" w:semiHidden="1" w:unhideWhenUsed="1"/>
     <w:lsdException w:name="Table Web 2" w:semiHidden="1" w:unhideWhenUsed="1"/>
+    <w:lsdException w:name="Table Web 3" w:semiHidden="1" w:unhideWhenUsed="1"/>
     <w:lsdException w:name="Balloon Text" w:semiHidden="1" w:unhideWhenUsed="1"/>
     <w:lsdException w:name="Table Grid" w:uiPriority="39"/>
+    <w:lsdException w:name="Table Theme" w:semiHidden="1" w:unhideWhenUsed="1"/>
     <w:lsdException w:name="Placeholder Text" w:semiHidden="1"/>
     <w:lsdException w:name="No Spacing" w:uiPriority="1" w:qFormat="1"/>
     <w:lsdException w:name="Light Shading" w:uiPriority="60"/>
